--- a/ONLINE ELECTION SYSTEM.docx
+++ b/ONLINE ELECTION SYSTEM.docx
@@ -4310,7 +4310,109 @@
           <w:sz w:val="24"/>
           <w:szCs w:val="24"/>
         </w:rPr>
-        <w:t>, Each module such customer registration module, request module, employee details module, stock module, vehicle module and area detail modules are tested individually for example, Customer details module can contain the more forms to maintain the information so all forms could be tested like entered information store appropriately in database access page or not. If correctly accessed means the testing of registration module successfully completed. Likewise all modules are tested successfully.</w:t>
+        <w:t xml:space="preserve">, Each module such </w:t>
+      </w:r>
+      <w:r>
+        <w:rPr>
+          <w:rFonts w:ascii="Times New Roman" w:hAnsi="Times New Roman" w:cs="Times New Roman"/>
+          <w:sz w:val="24"/>
+          <w:szCs w:val="24"/>
+          <w:lang w:val="en-US"/>
+        </w:rPr>
+        <w:t xml:space="preserve">voter </w:t>
+      </w:r>
+      <w:r>
+        <w:rPr>
+          <w:rFonts w:ascii="Times New Roman" w:hAnsi="Times New Roman" w:cs="Times New Roman"/>
+          <w:sz w:val="24"/>
+          <w:szCs w:val="24"/>
+        </w:rPr>
+        <w:t xml:space="preserve">registration module, </w:t>
+      </w:r>
+      <w:r>
+        <w:rPr>
+          <w:rFonts w:ascii="Times New Roman" w:hAnsi="Times New Roman" w:cs="Times New Roman"/>
+          <w:sz w:val="24"/>
+          <w:szCs w:val="24"/>
+          <w:lang w:val="en-US"/>
+        </w:rPr>
+        <w:t xml:space="preserve">candidate registration </w:t>
+      </w:r>
+      <w:r>
+        <w:rPr>
+          <w:rFonts w:ascii="Times New Roman" w:hAnsi="Times New Roman" w:cs="Times New Roman"/>
+          <w:sz w:val="24"/>
+          <w:szCs w:val="24"/>
+        </w:rPr>
+        <w:t xml:space="preserve">module, </w:t>
+      </w:r>
+      <w:r>
+        <w:rPr>
+          <w:rFonts w:ascii="Times New Roman" w:hAnsi="Times New Roman" w:cs="Times New Roman"/>
+          <w:sz w:val="24"/>
+          <w:szCs w:val="24"/>
+          <w:lang w:val="en-US"/>
+        </w:rPr>
+        <w:t xml:space="preserve">candidate </w:t>
+      </w:r>
+      <w:r>
+        <w:rPr>
+          <w:rFonts w:ascii="Times New Roman" w:hAnsi="Times New Roman" w:cs="Times New Roman"/>
+          <w:sz w:val="24"/>
+          <w:szCs w:val="24"/>
+        </w:rPr>
+        <w:t xml:space="preserve">details module, </w:t>
+      </w:r>
+      <w:r>
+        <w:rPr>
+          <w:rFonts w:ascii="Times New Roman" w:hAnsi="Times New Roman" w:cs="Times New Roman"/>
+          <w:sz w:val="24"/>
+          <w:szCs w:val="24"/>
+          <w:lang w:val="en-US"/>
+        </w:rPr>
+        <w:t xml:space="preserve">result </w:t>
+      </w:r>
+      <w:r>
+        <w:rPr>
+          <w:rFonts w:ascii="Times New Roman" w:hAnsi="Times New Roman" w:cs="Times New Roman"/>
+          <w:sz w:val="24"/>
+          <w:szCs w:val="24"/>
+        </w:rPr>
+        <w:t xml:space="preserve">module and </w:t>
+      </w:r>
+      <w:r>
+        <w:rPr>
+          <w:rFonts w:ascii="Times New Roman" w:hAnsi="Times New Roman" w:cs="Times New Roman"/>
+          <w:sz w:val="24"/>
+          <w:szCs w:val="24"/>
+          <w:lang w:val="en-US"/>
+        </w:rPr>
+        <w:t xml:space="preserve">voter </w:t>
+      </w:r>
+      <w:r>
+        <w:rPr>
+          <w:rFonts w:ascii="Times New Roman" w:hAnsi="Times New Roman" w:cs="Times New Roman"/>
+          <w:sz w:val="24"/>
+          <w:szCs w:val="24"/>
+        </w:rPr>
+        <w:t xml:space="preserve">detail modules are tested individually for example, </w:t>
+      </w:r>
+      <w:r>
+        <w:rPr>
+          <w:rFonts w:ascii="Times New Roman" w:hAnsi="Times New Roman" w:cs="Times New Roman"/>
+          <w:sz w:val="24"/>
+          <w:szCs w:val="24"/>
+          <w:lang w:val="en-US"/>
+        </w:rPr>
+        <w:t xml:space="preserve">candidate </w:t>
+      </w:r>
+      <w:r>
+        <w:rPr>
+          <w:rFonts w:ascii="Times New Roman" w:hAnsi="Times New Roman" w:cs="Times New Roman"/>
+          <w:sz w:val="24"/>
+          <w:szCs w:val="24"/>
+        </w:rPr>
+        <w:t>details module can contain the more forms to maintain the information so all forms could be tested like entered information store appropriately in database access page or not. If correctly accessed means the testing of registration module successfully completed. Likewise all modules are tested successfully.</w:t>
       </w:r>
     </w:p>
     <w:p>
@@ -4455,7 +4557,41 @@
           <w:sz w:val="24"/>
           <w:szCs w:val="24"/>
         </w:rPr>
-        <w:t xml:space="preserve">Integration of two modules can be tested together such as customer registration details and customer login module for verification purposes providing proper accessibility to users. The communication of Registration and Login module can test and executed successfully. </w:t>
+        <w:t xml:space="preserve">Integration of two modules can be tested together such as </w:t>
+      </w:r>
+      <w:r>
+        <w:rPr>
+          <w:rFonts w:ascii="Times New Roman" w:hAnsi="Times New Roman" w:cs="Times New Roman"/>
+          <w:sz w:val="24"/>
+          <w:szCs w:val="24"/>
+          <w:lang w:val="en-US"/>
+        </w:rPr>
+        <w:t xml:space="preserve">candidate </w:t>
+      </w:r>
+      <w:r>
+        <w:rPr>
+          <w:rFonts w:ascii="Times New Roman" w:hAnsi="Times New Roman" w:cs="Times New Roman"/>
+          <w:sz w:val="24"/>
+          <w:szCs w:val="24"/>
+        </w:rPr>
+        <w:t xml:space="preserve">registration details and </w:t>
+      </w:r>
+      <w:r>
+        <w:rPr>
+          <w:rFonts w:ascii="Times New Roman" w:hAnsi="Times New Roman" w:cs="Times New Roman"/>
+          <w:sz w:val="24"/>
+          <w:szCs w:val="24"/>
+          <w:lang w:val="en-US"/>
+        </w:rPr>
+        <w:t xml:space="preserve">voter and admin </w:t>
+      </w:r>
+      <w:r>
+        <w:rPr>
+          <w:rFonts w:ascii="Times New Roman" w:hAnsi="Times New Roman" w:cs="Times New Roman"/>
+          <w:sz w:val="24"/>
+          <w:szCs w:val="24"/>
+        </w:rPr>
+        <w:t xml:space="preserve">login module for verification purposes providing proper accessibility to users. The communication of Registration and Login module can test and executed successfully. </w:t>
       </w:r>
     </w:p>
     <w:p>
@@ -4571,7 +4707,28 @@
           <w:sz w:val="24"/>
           <w:szCs w:val="24"/>
         </w:rPr>
-        <w:t>Admin login details form Enter without username and password in textbox enter the submit button then Login failed message otherwise checks the both textbox value that is true means valid page displayed. Enter Password Displaying password character *.if it displays the characters security is not availed so testing of software is failed.</w:t>
+        <w:t>Admin</w:t>
+      </w:r>
+      <w:r>
+        <w:rPr>
+          <w:rFonts w:ascii="Times New Roman" w:hAnsi="Times New Roman" w:cs="Times New Roman"/>
+          <w:bCs/>
+          <w:sz w:val="24"/>
+          <w:szCs w:val="24"/>
+          <w:lang w:val="en-US"/>
+        </w:rPr>
+        <w:t xml:space="preserve"> or voter </w:t>
+      </w:r>
+      <w:bookmarkStart w:id="0" w:name="_GoBack"/>
+      <w:bookmarkEnd w:id="0"/>
+      <w:r>
+        <w:rPr>
+          <w:rFonts w:ascii="Times New Roman" w:hAnsi="Times New Roman" w:cs="Times New Roman"/>
+          <w:bCs/>
+          <w:sz w:val="24"/>
+          <w:szCs w:val="24"/>
+        </w:rPr>
+        <w:t xml:space="preserve"> login details form Enter without username and password in textbox enter the submit button then Login failed message otherwise checks the both textbox value that is true means valid page displayed. Enter Password Displaying password character *.if it displays the characters security is not availed so testing of software is failed.</w:t>
       </w:r>
     </w:p>
     <w:p>
@@ -17994,8 +18151,6 @@
           <w:szCs w:val="24"/>
         </w:rPr>
       </w:pPr>
-      <w:bookmarkStart w:id="0" w:name="_GoBack"/>
-      <w:bookmarkEnd w:id="0"/>
     </w:p>
     <w:sectPr>
       <w:pgSz w:w="12240" w:h="15840"/>
@@ -19696,7 +19851,7 @@
     <w:lsdException w:uiPriority="99" w:name="HTML Acronym"/>
     <w:lsdException w:uiPriority="99" w:name="HTML Address"/>
     <w:lsdException w:uiPriority="99" w:name="HTML Cite"/>
-    <w:lsdException w:uiPriority="99" w:name="HTML Code"/>
+    <w:lsdException w:qFormat="1" w:uiPriority="99" w:name="HTML Code"/>
     <w:lsdException w:uiPriority="99" w:name="HTML Definition"/>
     <w:lsdException w:uiPriority="99" w:name="HTML Keyboard"/>
     <w:lsdException w:uiPriority="99" w:name="HTML Preformatted"/>
@@ -19748,7 +19903,7 @@
     <w:lsdException w:uiPriority="99" w:name="Table Web 2"/>
     <w:lsdException w:uiPriority="99" w:name="Table Web 3"/>
     <w:lsdException w:qFormat="1" w:uiPriority="99" w:name="Balloon Text"/>
-    <w:lsdException w:unhideWhenUsed="0" w:uiPriority="0" w:semiHidden="0" w:name="Table Grid"/>
+    <w:lsdException w:qFormat="1" w:unhideWhenUsed="0" w:uiPriority="0" w:semiHidden="0" w:name="Table Grid"/>
     <w:lsdException w:uiPriority="99" w:name="Table Theme"/>
     <w:lsdException w:unhideWhenUsed="0" w:uiPriority="60" w:semiHidden="0" w:name="Light Shading"/>
     <w:lsdException w:unhideWhenUsed="0" w:uiPriority="61" w:semiHidden="0" w:name="Light List"/>
@@ -20072,6 +20227,7 @@
     <w:basedOn w:val="12"/>
     <w:semiHidden/>
     <w:unhideWhenUsed/>
+    <w:qFormat/>
     <w:uiPriority w:val="99"/>
     <w:rPr>
       <w:rFonts w:ascii="Courier New" w:hAnsi="Courier New" w:eastAsia="Times New Roman" w:cs="Courier New"/>
@@ -20094,6 +20250,7 @@
   <w:style w:type="table" w:styleId="16">
     <w:name w:val="Table Grid"/>
     <w:basedOn w:val="15"/>
+    <w:qFormat/>
     <w:uiPriority w:val="0"/>
     <w:pPr>
       <w:spacing w:after="0" w:line="240" w:lineRule="auto"/>
@@ -20123,6 +20280,7 @@
     <w:name w:val="Body Text Indent Char"/>
     <w:basedOn w:val="12"/>
     <w:link w:val="8"/>
+    <w:qFormat/>
     <w:uiPriority w:val="0"/>
     <w:rPr>
       <w:rFonts w:ascii="Times New Roman" w:hAnsi="Times New Roman" w:eastAsia="Times New Roman" w:cs="Times New Roman"/>
@@ -20254,11 +20412,13 @@
   <w:style w:type="character" w:customStyle="1" w:styleId="30">
     <w:name w:val="hljs-string"/>
     <w:basedOn w:val="12"/>
+    <w:qFormat/>
     <w:uiPriority w:val="0"/>
   </w:style>
   <w:style w:type="character" w:customStyle="1" w:styleId="31">
     <w:name w:val="hljs-comment"/>
     <w:basedOn w:val="12"/>
+    <w:qFormat/>
     <w:uiPriority w:val="0"/>
   </w:style>
 </w:styles>
